--- a/trunk/Report/MOM-10.docx
+++ b/trunk/Report/MOM-10.docx
@@ -31,12 +31,6 @@
         <w:gridCol w:w="1449"/>
       </w:tblGrid>
       <w:tr>
-        <w:tblPrEx>
-          <w:tblCellMar>
-            <w:top w:w="0" w:type="dxa"/>
-            <w:bottom w:w="0" w:type="dxa"/>
-          </w:tblCellMar>
-        </w:tblPrEx>
         <w:trPr>
           <w:cantSplit/>
           <w:trHeight w:val="397"/>
@@ -79,12 +73,6 @@
         </w:tc>
       </w:tr>
       <w:tr>
-        <w:tblPrEx>
-          <w:tblCellMar>
-            <w:top w:w="0" w:type="dxa"/>
-            <w:bottom w:w="0" w:type="dxa"/>
-          </w:tblCellMar>
-        </w:tblPrEx>
         <w:trPr>
           <w:jc w:val="center"/>
         </w:trPr>
@@ -194,12 +182,6 @@
         </w:tc>
       </w:tr>
       <w:tr>
-        <w:tblPrEx>
-          <w:tblCellMar>
-            <w:top w:w="0" w:type="dxa"/>
-            <w:bottom w:w="0" w:type="dxa"/>
-          </w:tblCellMar>
-        </w:tblPrEx>
         <w:trPr>
           <w:jc w:val="center"/>
         </w:trPr>
@@ -219,8 +201,6 @@
             <w:r>
               <w:t>MOM-10</w:t>
             </w:r>
-            <w:bookmarkStart w:id="0" w:name="_GoBack"/>
-            <w:bookmarkEnd w:id="0"/>
           </w:p>
         </w:tc>
         <w:tc>
@@ -277,10 +257,7 @@
               <w:jc w:val="center"/>
             </w:pPr>
             <w:r>
-              <w:t>05/26</w:t>
-            </w:r>
-            <w:r>
-              <w:t>/11</w:t>
+              <w:t>05/26/11</w:t>
             </w:r>
           </w:p>
         </w:tc>
@@ -339,12 +316,6 @@
         </w:tc>
       </w:tr>
       <w:tr>
-        <w:tblPrEx>
-          <w:tblCellMar>
-            <w:top w:w="0" w:type="dxa"/>
-            <w:bottom w:w="0" w:type="dxa"/>
-          </w:tblCellMar>
-        </w:tblPrEx>
         <w:trPr>
           <w:jc w:val="center"/>
         </w:trPr>
@@ -436,12 +407,6 @@
         </w:tc>
       </w:tr>
       <w:tr>
-        <w:tblPrEx>
-          <w:tblCellMar>
-            <w:top w:w="0" w:type="dxa"/>
-            <w:bottom w:w="0" w:type="dxa"/>
-          </w:tblCellMar>
-        </w:tblPrEx>
         <w:trPr>
           <w:jc w:val="center"/>
         </w:trPr>
@@ -533,12 +498,6 @@
         </w:tc>
       </w:tr>
       <w:tr>
-        <w:tblPrEx>
-          <w:tblCellMar>
-            <w:top w:w="0" w:type="dxa"/>
-            <w:bottom w:w="0" w:type="dxa"/>
-          </w:tblCellMar>
-        </w:tblPrEx>
         <w:trPr>
           <w:jc w:val="center"/>
         </w:trPr>
@@ -625,12 +584,6 @@
         <w:gridCol w:w="1898"/>
       </w:tblGrid>
       <w:tr>
-        <w:tblPrEx>
-          <w:tblCellMar>
-            <w:top w:w="0" w:type="dxa"/>
-            <w:bottom w:w="0" w:type="dxa"/>
-          </w:tblCellMar>
-        </w:tblPrEx>
         <w:trPr>
           <w:trHeight w:hRule="exact" w:val="360"/>
         </w:trPr>
@@ -650,8 +603,8 @@
                 <w:szCs w:val="40"/>
               </w:rPr>
             </w:pPr>
-            <w:bookmarkStart w:id="1" w:name="MinuteHeading"/>
-            <w:bookmarkEnd w:id="1"/>
+            <w:bookmarkStart w:id="0" w:name="MinuteHeading"/>
+            <w:bookmarkEnd w:id="0"/>
             <w:r>
               <w:rPr>
                 <w:sz w:val="40"/>
@@ -710,12 +663,6 @@
         </w:tc>
       </w:tr>
       <w:tr>
-        <w:tblPrEx>
-          <w:tblCellMar>
-            <w:top w:w="0" w:type="dxa"/>
-            <w:bottom w:w="0" w:type="dxa"/>
-          </w:tblCellMar>
-        </w:tblPrEx>
         <w:trPr>
           <w:trHeight w:val="990"/>
         </w:trPr>
@@ -778,12 +725,6 @@
         </w:tc>
       </w:tr>
       <w:tr>
-        <w:tblPrEx>
-          <w:tblCellMar>
-            <w:top w:w="0" w:type="dxa"/>
-            <w:bottom w:w="0" w:type="dxa"/>
-          </w:tblCellMar>
-        </w:tblPrEx>
         <w:trPr>
           <w:trHeight w:val="486"/>
         </w:trPr>
@@ -834,12 +775,6 @@
         </w:tc>
       </w:tr>
       <w:tr>
-        <w:tblPrEx>
-          <w:tblCellMar>
-            <w:top w:w="0" w:type="dxa"/>
-            <w:bottom w:w="0" w:type="dxa"/>
-          </w:tblCellMar>
-        </w:tblPrEx>
         <w:trPr>
           <w:trHeight w:hRule="exact" w:val="360"/>
         </w:trPr>
@@ -892,24 +827,12 @@
               <w:t>Date</w:t>
             </w:r>
             <w:r>
-              <w:t xml:space="preserve">: </w:t>
-            </w:r>
-            <w:r>
-              <w:t>05/26</w:t>
-            </w:r>
-            <w:r>
-              <w:t>/11</w:t>
+              <w:t>: 05/26/11</w:t>
             </w:r>
           </w:p>
         </w:tc>
       </w:tr>
       <w:tr>
-        <w:tblPrEx>
-          <w:tblCellMar>
-            <w:top w:w="0" w:type="dxa"/>
-            <w:bottom w:w="0" w:type="dxa"/>
-          </w:tblCellMar>
-        </w:tblPrEx>
         <w:trPr>
           <w:trHeight w:hRule="exact" w:val="360"/>
         </w:trPr>
@@ -939,16 +862,10 @@
               <w:jc w:val="center"/>
             </w:pPr>
             <w:r>
-              <w:t xml:space="preserve">Review </w:t>
-            </w:r>
-            <w:proofErr w:type="spellStart"/>
-            <w:r>
-              <w:t>Usecase</w:t>
-            </w:r>
-            <w:proofErr w:type="spellEnd"/>
-            <w:r>
-              <w:t xml:space="preserve"> Diagram</w:t>
-            </w:r>
+              <w:t>Discuss Database Design</w:t>
+            </w:r>
+            <w:bookmarkStart w:id="1" w:name="_GoBack"/>
+            <w:bookmarkEnd w:id="1"/>
           </w:p>
         </w:tc>
         <w:tc>
@@ -962,16 +879,7 @@
               <w:pStyle w:val="FieldLabel"/>
             </w:pPr>
             <w:r>
-              <w:t xml:space="preserve">Time: </w:t>
-            </w:r>
-            <w:r>
-              <w:t>1</w:t>
-            </w:r>
-            <w:r>
-              <w:t xml:space="preserve">.00 </w:t>
-            </w:r>
-            <w:r>
-              <w:t>PM</w:t>
+              <w:t>Time: 1.00 PM</w:t>
             </w:r>
           </w:p>
           <w:p>
@@ -985,12 +893,6 @@
         </w:tc>
       </w:tr>
       <w:tr>
-        <w:tblPrEx>
-          <w:tblCellMar>
-            <w:top w:w="0" w:type="dxa"/>
-            <w:bottom w:w="0" w:type="dxa"/>
-          </w:tblCellMar>
-        </w:tblPrEx>
         <w:trPr>
           <w:trHeight w:hRule="exact" w:val="360"/>
         </w:trPr>
@@ -1360,12 +1262,6 @@
         </w:tc>
       </w:tr>
       <w:tr>
-        <w:tblPrEx>
-          <w:tblCellMar>
-            <w:top w:w="0" w:type="dxa"/>
-            <w:bottom w:w="0" w:type="dxa"/>
-          </w:tblCellMar>
-        </w:tblPrEx>
         <w:trPr>
           <w:trHeight w:hRule="exact" w:val="360"/>
         </w:trPr>
@@ -1419,22 +1315,21 @@
             </w:r>
             <w:proofErr w:type="spellStart"/>
             <w:r>
-              <w:t>Huy</w:t>
+              <w:t>Nhut</w:t>
             </w:r>
             <w:proofErr w:type="spellEnd"/>
             <w:r>
-              <w:t xml:space="preserve"> Nguyen</w:t>
-            </w:r>
+              <w:t xml:space="preserve"> </w:t>
+            </w:r>
+            <w:proofErr w:type="spellStart"/>
+            <w:r>
+              <w:t>Chau</w:t>
+            </w:r>
+            <w:proofErr w:type="spellEnd"/>
           </w:p>
         </w:tc>
       </w:tr>
       <w:tr>
-        <w:tblPrEx>
-          <w:tblCellMar>
-            <w:top w:w="0" w:type="dxa"/>
-            <w:bottom w:w="0" w:type="dxa"/>
-          </w:tblCellMar>
-        </w:tblPrEx>
         <w:trPr>
           <w:trHeight w:hRule="exact" w:val="360"/>
         </w:trPr>
@@ -1512,12 +1407,6 @@
         </w:tc>
       </w:tr>
       <w:tr>
-        <w:tblPrEx>
-          <w:tblCellMar>
-            <w:top w:w="0" w:type="dxa"/>
-            <w:bottom w:w="0" w:type="dxa"/>
-          </w:tblCellMar>
-        </w:tblPrEx>
         <w:trPr>
           <w:trHeight w:hRule="exact" w:val="360"/>
         </w:trPr>
@@ -1594,12 +1483,6 @@
         </w:tc>
       </w:tr>
       <w:tr>
-        <w:tblPrEx>
-          <w:tblCellMar>
-            <w:top w:w="0" w:type="dxa"/>
-            <w:bottom w:w="0" w:type="dxa"/>
-          </w:tblCellMar>
-        </w:tblPrEx>
         <w:trPr>
           <w:trHeight w:hRule="exact" w:val="360"/>
         </w:trPr>
@@ -1655,12 +1538,6 @@
         </w:tc>
       </w:tr>
       <w:tr>
-        <w:tblPrEx>
-          <w:tblCellMar>
-            <w:top w:w="0" w:type="dxa"/>
-            <w:bottom w:w="0" w:type="dxa"/>
-          </w:tblCellMar>
-        </w:tblPrEx>
         <w:trPr>
           <w:trHeight w:hRule="exact" w:val="360"/>
         </w:trPr>
@@ -1689,6 +1566,14 @@
               <w:pStyle w:val="FieldText"/>
               <w:ind w:left="360"/>
             </w:pPr>
+            <w:proofErr w:type="spellStart"/>
+            <w:r>
+              <w:t>Nghiem</w:t>
+            </w:r>
+            <w:proofErr w:type="spellEnd"/>
+            <w:r>
+              <w:t xml:space="preserve"> Doan</w:t>
+            </w:r>
           </w:p>
         </w:tc>
         <w:tc>
@@ -1719,12 +1604,6 @@
         </w:tc>
       </w:tr>
       <w:tr>
-        <w:tblPrEx>
-          <w:tblCellMar>
-            <w:top w:w="0" w:type="dxa"/>
-            <w:bottom w:w="0" w:type="dxa"/>
-          </w:tblCellMar>
-        </w:tblPrEx>
         <w:trPr>
           <w:trHeight w:hRule="exact" w:val="360"/>
         </w:trPr>
@@ -1792,12 +1671,6 @@
         </w:tc>
       </w:tr>
       <w:tr>
-        <w:tblPrEx>
-          <w:tblCellMar>
-            <w:top w:w="0" w:type="dxa"/>
-            <w:bottom w:w="0" w:type="dxa"/>
-          </w:tblCellMar>
-        </w:tblPrEx>
         <w:trPr>
           <w:trHeight w:hRule="exact" w:val="763"/>
         </w:trPr>
@@ -1826,12 +1699,6 @@
         </w:tc>
       </w:tr>
       <w:tr>
-        <w:tblPrEx>
-          <w:tblCellMar>
-            <w:top w:w="0" w:type="dxa"/>
-            <w:bottom w:w="0" w:type="dxa"/>
-          </w:tblCellMar>
-        </w:tblPrEx>
         <w:trPr>
           <w:trHeight w:hRule="exact" w:val="360"/>
         </w:trPr>
@@ -1851,9 +1718,9 @@
             <w:pPr>
               <w:pStyle w:val="FieldLabel"/>
             </w:pPr>
-            <w:bookmarkStart w:id="2" w:name="MinuteTopicSection"/>
-            <w:bookmarkStart w:id="3" w:name="MinuteItems"/>
-            <w:bookmarkEnd w:id="3"/>
+            <w:bookmarkStart w:id="2" w:name="MinuteItems"/>
+            <w:bookmarkStart w:id="3" w:name="MinuteTopicSection"/>
+            <w:bookmarkEnd w:id="2"/>
             <w:r>
               <w:t>Issue 1</w:t>
             </w:r>
@@ -1908,12 +1775,6 @@
         </w:tc>
       </w:tr>
       <w:tr>
-        <w:tblPrEx>
-          <w:tblCellMar>
-            <w:top w:w="0" w:type="dxa"/>
-            <w:bottom w:w="0" w:type="dxa"/>
-          </w:tblCellMar>
-        </w:tblPrEx>
         <w:trPr>
           <w:trHeight w:hRule="exact" w:val="360"/>
         </w:trPr>
@@ -1967,12 +1828,6 @@
         </w:tc>
       </w:tr>
       <w:tr>
-        <w:tblPrEx>
-          <w:tblCellMar>
-            <w:top w:w="0" w:type="dxa"/>
-            <w:bottom w:w="0" w:type="dxa"/>
-          </w:tblCellMar>
-        </w:tblPrEx>
         <w:trPr>
           <w:trHeight w:val="689"/>
         </w:trPr>
@@ -1996,12 +1851,6 @@
         </w:tc>
       </w:tr>
       <w:tr>
-        <w:tblPrEx>
-          <w:tblCellMar>
-            <w:top w:w="0" w:type="dxa"/>
-            <w:bottom w:w="0" w:type="dxa"/>
-          </w:tblCellMar>
-        </w:tblPrEx>
         <w:trPr>
           <w:trHeight w:hRule="exact" w:val="360"/>
         </w:trPr>
@@ -2047,12 +1896,6 @@
         </w:tc>
       </w:tr>
       <w:tr>
-        <w:tblPrEx>
-          <w:tblCellMar>
-            <w:top w:w="0" w:type="dxa"/>
-            <w:bottom w:w="0" w:type="dxa"/>
-          </w:tblCellMar>
-        </w:tblPrEx>
         <w:trPr>
           <w:trHeight w:hRule="exact" w:val="360"/>
         </w:trPr>
@@ -2081,12 +1924,6 @@
         </w:tc>
       </w:tr>
       <w:tr>
-        <w:tblPrEx>
-          <w:tblCellMar>
-            <w:top w:w="0" w:type="dxa"/>
-            <w:bottom w:w="0" w:type="dxa"/>
-          </w:tblCellMar>
-        </w:tblPrEx>
         <w:trPr>
           <w:trHeight w:hRule="exact" w:val="595"/>
         </w:trPr>
@@ -2190,12 +2027,6 @@
         </w:tc>
       </w:tr>
       <w:tr>
-        <w:tblPrEx>
-          <w:tblCellMar>
-            <w:top w:w="0" w:type="dxa"/>
-            <w:bottom w:w="0" w:type="dxa"/>
-          </w:tblCellMar>
-        </w:tblPrEx>
         <w:trPr>
           <w:trHeight w:hRule="exact" w:val="615"/>
         </w:trPr>
@@ -2263,7 +2094,7 @@
     </w:tbl>
     <w:p>
       <w:bookmarkStart w:id="9" w:name="MinuteAdditional"/>
-      <w:bookmarkEnd w:id="2"/>
+      <w:bookmarkEnd w:id="3"/>
       <w:bookmarkEnd w:id="9"/>
     </w:p>
     <w:p/>
@@ -2272,14 +2103,33 @@
     <w:p/>
     <w:p/>
     <w:sectPr>
-      <w:footerReference w:type="even" r:id="rId6"/>
-      <w:footerReference w:type="default" r:id="rId7"/>
+      <w:footerReference w:type="even" r:id="rId8"/>
+      <w:footerReference w:type="default" r:id="rId9"/>
       <w:pgSz w:w="12240" w:h="15840" w:code="1"/>
       <w:pgMar w:top="619" w:right="1008" w:bottom="1008" w:left="1008" w:header="720" w:footer="720" w:gutter="0"/>
       <w:cols w:space="720"/>
     </w:sectPr>
   </w:body>
 </w:document>
+</file>
+
+<file path=word/endnotes.xml><?xml version="1.0" encoding="utf-8"?>
+<w:endnotes xmlns:wpc="http://schemas.microsoft.com/office/word/2010/wordprocessingCanvas" xmlns:mc="http://schemas.openxmlformats.org/markup-compatibility/2006" xmlns:o="urn:schemas-microsoft-com:office:office" xmlns:r="http://schemas.openxmlformats.org/officeDocument/2006/relationships" xmlns:m="http://schemas.openxmlformats.org/officeDocument/2006/math" xmlns:v="urn:schemas-microsoft-com:vml" xmlns:wp14="http://schemas.microsoft.com/office/word/2010/wordprocessingDrawing" xmlns:wp="http://schemas.openxmlformats.org/drawingml/2006/wordprocessingDrawing" xmlns:w10="urn:schemas-microsoft-com:office:word" xmlns:w="http://schemas.openxmlformats.org/wordprocessingml/2006/main" xmlns:w14="http://schemas.microsoft.com/office/word/2010/wordml" xmlns:wpg="http://schemas.microsoft.com/office/word/2010/wordprocessingGroup" xmlns:wpi="http://schemas.microsoft.com/office/word/2010/wordprocessingInk" xmlns:wne="http://schemas.microsoft.com/office/word/2006/wordml" xmlns:wps="http://schemas.microsoft.com/office/word/2010/wordprocessingShape" mc:Ignorable="w14 wp14">
+  <w:endnote w:type="separator" w:id="-1">
+    <w:p>
+      <w:r>
+        <w:separator/>
+      </w:r>
+    </w:p>
+  </w:endnote>
+  <w:endnote w:type="continuationSeparator" w:id="0">
+    <w:p>
+      <w:r>
+        <w:continuationSeparator/>
+      </w:r>
+    </w:p>
+  </w:endnote>
+</w:endnotes>
 </file>
 
 <file path=word/footer1.xml><?xml version="1.0" encoding="utf-8"?>
@@ -2347,15 +2197,7 @@
         <w:color w:val="000080"/>
         <w:sz w:val="16"/>
       </w:rPr>
-      <w:instrText xml:space="preserve"> PAGE</w:instrText>
-    </w:r>
-    <w:r>
-      <w:rPr>
-        <w:rStyle w:val="PageNumber"/>
-        <w:color w:val="000080"/>
-        <w:sz w:val="16"/>
-      </w:rPr>
-      <w:instrText xml:space="preserve"> </w:instrText>
+      <w:instrText xml:space="preserve"> PAGE </w:instrText>
     </w:r>
     <w:r>
       <w:rPr>
@@ -2440,6 +2282,25 @@
     </w:r>
   </w:p>
 </w:ftr>
+</file>
+
+<file path=word/footnotes.xml><?xml version="1.0" encoding="utf-8"?>
+<w:footnotes xmlns:wpc="http://schemas.microsoft.com/office/word/2010/wordprocessingCanvas" xmlns:mc="http://schemas.openxmlformats.org/markup-compatibility/2006" xmlns:o="urn:schemas-microsoft-com:office:office" xmlns:r="http://schemas.openxmlformats.org/officeDocument/2006/relationships" xmlns:m="http://schemas.openxmlformats.org/officeDocument/2006/math" xmlns:v="urn:schemas-microsoft-com:vml" xmlns:wp14="http://schemas.microsoft.com/office/word/2010/wordprocessingDrawing" xmlns:wp="http://schemas.openxmlformats.org/drawingml/2006/wordprocessingDrawing" xmlns:w10="urn:schemas-microsoft-com:office:word" xmlns:w="http://schemas.openxmlformats.org/wordprocessingml/2006/main" xmlns:w14="http://schemas.microsoft.com/office/word/2010/wordml" xmlns:wpg="http://schemas.microsoft.com/office/word/2010/wordprocessingGroup" xmlns:wpi="http://schemas.microsoft.com/office/word/2010/wordprocessingInk" xmlns:wne="http://schemas.microsoft.com/office/word/2006/wordml" xmlns:wps="http://schemas.microsoft.com/office/word/2010/wordprocessingShape" mc:Ignorable="w14 wp14">
+  <w:footnote w:type="separator" w:id="-1">
+    <w:p>
+      <w:r>
+        <w:separator/>
+      </w:r>
+    </w:p>
+  </w:footnote>
+  <w:footnote w:type="continuationSeparator" w:id="0">
+    <w:p>
+      <w:r>
+        <w:continuationSeparator/>
+      </w:r>
+    </w:p>
+  </w:footnote>
+</w:footnotes>
 </file>
 
 <file path=word/numbering.xml><?xml version="1.0" encoding="utf-8"?>
